--- a/core/components/churchevents/docs/Calendars.docx
+++ b/core/components/churchevents/docs/Calendars.docx
@@ -22,8 +22,6 @@
         </w:rPr>
         <w:t>Managing events</w:t>
       </w:r>
-      <w:bookmarkStart w:id="0" w:name="_GoBack"/>
-      <w:bookmarkEnd w:id="0"/>
     </w:p>
     <w:p>
       <w:pPr>
@@ -2056,6 +2054,8 @@
           <w:rFonts w:ascii="Arial" w:hAnsi="Arial" w:cs="Arial"/>
         </w:rPr>
       </w:pPr>
+      <w:bookmarkStart w:id="0" w:name="_GoBack"/>
+      <w:bookmarkEnd w:id="0"/>
     </w:p>
     <w:sectPr>
       <w:pgSz w:w="12240" w:h="15840"/>
